--- a/Documentation/Word Documents/Agenda 2.docx
+++ b/Documentation/Word Documents/Agenda 2.docx
@@ -13,7 +13,7 @@
         <w:rPr>
           <w:sz w:val="22"/>
         </w:rPr>
-        <w:t>Project Charter &amp; Storyboards</w:t>
+        <w:t>Login Page and Database Design</w:t>
       </w:r>
     </w:p>
     <w:sdt>
@@ -26,7 +26,7 @@
           <w:docPart w:val="1860585FE88F41F28860D69AAA8BD24E"/>
         </w:placeholder>
         <w:dataBinding w:prefixMappings="xmlns:ns0='http://schemas.microsoft.com/office/2006/coverPageProps'" w:xpath="/ns0:CoverPageProperties[1]/ns0:PublishDate[1]" w:storeItemID="{55AF091B-3C7A-41E3-B477-F2FDAA23CFDA}"/>
-        <w:date w:fullDate="2020-01-27T00:00:00Z">
+        <w:date w:fullDate="2020-02-12T00:00:00Z">
           <w:dateFormat w:val="M/d/yyyy"/>
           <w:lid w:val="en-US"/>
           <w:storeMappedDataAs w:val="dateTime"/>
@@ -46,19 +46,7 @@
             <w:rPr>
               <w:sz w:val="22"/>
             </w:rPr>
-            <w:t>1/</w:t>
-          </w:r>
-          <w:r>
-            <w:rPr>
-              <w:sz w:val="22"/>
-            </w:rPr>
-            <w:t>27</w:t>
-          </w:r>
-          <w:r>
-            <w:rPr>
-              <w:sz w:val="22"/>
-            </w:rPr>
-            <w:t>/2020</w:t>
+            <w:t>2/12/2020</w:t>
           </w:r>
         </w:p>
       </w:sdtContent>
@@ -80,25 +68,25 @@
         <w:rPr>
           <w:sz w:val="22"/>
         </w:rPr>
-        <w:t>9</w:t>
+        <w:t>10:30</w:t>
       </w:r>
       <w:r>
         <w:rPr>
           <w:sz w:val="22"/>
         </w:rPr>
-        <w:t>:00 – 1</w:t>
+        <w:t xml:space="preserve"> – 1</w:t>
+      </w:r>
+      <w:r>
+        <w:rPr>
+          <w:sz w:val="22"/>
+        </w:rPr>
+        <w:t>1:3</w:t>
       </w:r>
       <w:r>
         <w:rPr>
           <w:sz w:val="22"/>
         </w:rPr>
         <w:t>0</w:t>
-      </w:r>
-      <w:r>
-        <w:rPr>
-          <w:sz w:val="22"/>
-        </w:rPr>
-        <w:t>:00</w:t>
       </w:r>
       <w:r>
         <w:rPr>
@@ -198,9 +186,9 @@
         <w:tblLook w:val="04A0" w:firstRow="1" w:lastRow="0" w:firstColumn="1" w:lastColumn="0" w:noHBand="0" w:noVBand="1"/>
       </w:tblPr>
       <w:tblGrid>
-        <w:gridCol w:w="2042"/>
-        <w:gridCol w:w="3726"/>
-        <w:gridCol w:w="2872"/>
+        <w:gridCol w:w="2043"/>
+        <w:gridCol w:w="3722"/>
+        <w:gridCol w:w="2875"/>
       </w:tblGrid>
       <w:tr>
         <w:tc>
@@ -219,14 +207,7 @@
                 <w:sz w:val="16"/>
                 <w:szCs w:val="16"/>
               </w:rPr>
-              <w:t>9</w:t>
-            </w:r>
-            <w:r>
-              <w:rPr>
-                <w:sz w:val="16"/>
-                <w:szCs w:val="16"/>
-              </w:rPr>
-              <w:t>:00</w:t>
+              <w:t>10:30</w:t>
             </w:r>
             <w:r>
               <w:rPr>
@@ -261,21 +242,7 @@
                 <w:sz w:val="16"/>
                 <w:szCs w:val="16"/>
               </w:rPr>
-              <w:t>9</w:t>
-            </w:r>
-            <w:r>
-              <w:rPr>
-                <w:sz w:val="16"/>
-                <w:szCs w:val="16"/>
-              </w:rPr>
-              <w:t>:</w:t>
-            </w:r>
-            <w:r>
-              <w:rPr>
-                <w:sz w:val="16"/>
-                <w:szCs w:val="16"/>
-              </w:rPr>
-              <w:t>2</w:t>
+              <w:t>10:5</w:t>
             </w:r>
             <w:r>
               <w:rPr>
@@ -315,7 +282,13 @@
               <w:rPr>
                 <w:sz w:val="22"/>
               </w:rPr>
-              <w:t>Review Project Charter</w:t>
+              <w:t xml:space="preserve">Review </w:t>
+            </w:r>
+            <w:r>
+              <w:rPr>
+                <w:sz w:val="22"/>
+              </w:rPr>
+              <w:t>Login Page</w:t>
             </w:r>
           </w:p>
           <w:p>
@@ -353,6 +326,8 @@
               </w:rPr>
               <w:t>Javier Gonzalez</w:t>
             </w:r>
+            <w:bookmarkStart w:id="0" w:name="_GoBack"/>
+            <w:bookmarkEnd w:id="0"/>
           </w:p>
           <w:p>
             <w:pPr>
@@ -411,7 +386,14 @@
                 <w:sz w:val="16"/>
                 <w:szCs w:val="16"/>
               </w:rPr>
-              <w:t>9:20a</w:t>
+              <w:t>10:50</w:t>
+            </w:r>
+            <w:r>
+              <w:rPr>
+                <w:sz w:val="16"/>
+                <w:szCs w:val="16"/>
+              </w:rPr>
+              <w:t>a</w:t>
             </w:r>
             <w:r>
               <w:rPr>
@@ -425,28 +407,14 @@
                 <w:sz w:val="16"/>
                 <w:szCs w:val="16"/>
               </w:rPr>
-              <w:t>9</w:t>
-            </w:r>
-            <w:r>
-              <w:rPr>
-                <w:sz w:val="16"/>
-                <w:szCs w:val="16"/>
-              </w:rPr>
-              <w:t>:</w:t>
-            </w:r>
-            <w:r>
-              <w:rPr>
-                <w:sz w:val="16"/>
-                <w:szCs w:val="16"/>
-              </w:rPr>
-              <w:t>4</w:t>
-            </w:r>
-            <w:r>
-              <w:rPr>
-                <w:sz w:val="16"/>
-                <w:szCs w:val="16"/>
-              </w:rPr>
-              <w:t>0a</w:t>
+              <w:t>11:10</w:t>
+            </w:r>
+            <w:r>
+              <w:rPr>
+                <w:sz w:val="16"/>
+                <w:szCs w:val="16"/>
+              </w:rPr>
+              <w:t>a</w:t>
             </w:r>
             <w:r>
               <w:rPr>
@@ -479,7 +447,13 @@
               <w:rPr>
                 <w:sz w:val="22"/>
               </w:rPr>
-              <w:t>Review Storyboards</w:t>
+              <w:t xml:space="preserve">Review </w:t>
+            </w:r>
+            <w:r>
+              <w:rPr>
+                <w:sz w:val="22"/>
+              </w:rPr>
+              <w:t>Database Design</w:t>
             </w:r>
           </w:p>
           <w:p>
@@ -582,28 +556,14 @@
                 <w:sz w:val="16"/>
                 <w:szCs w:val="16"/>
               </w:rPr>
-              <w:t>9</w:t>
-            </w:r>
-            <w:r>
-              <w:rPr>
-                <w:sz w:val="16"/>
-                <w:szCs w:val="16"/>
-              </w:rPr>
-              <w:t>:</w:t>
-            </w:r>
-            <w:r>
-              <w:rPr>
-                <w:sz w:val="16"/>
-                <w:szCs w:val="16"/>
-              </w:rPr>
-              <w:t>4</w:t>
-            </w:r>
-            <w:r>
-              <w:rPr>
-                <w:sz w:val="16"/>
-                <w:szCs w:val="16"/>
-              </w:rPr>
-              <w:t>0a</w:t>
+              <w:t>11:10</w:t>
+            </w:r>
+            <w:r>
+              <w:rPr>
+                <w:sz w:val="16"/>
+                <w:szCs w:val="16"/>
+              </w:rPr>
+              <w:t>a</w:t>
             </w:r>
             <w:r>
               <w:rPr>
@@ -617,21 +577,14 @@
                 <w:sz w:val="16"/>
                 <w:szCs w:val="16"/>
               </w:rPr>
-              <w:t>9</w:t>
-            </w:r>
-            <w:r>
-              <w:rPr>
-                <w:sz w:val="16"/>
-                <w:szCs w:val="16"/>
-              </w:rPr>
-              <w:t>:5</w:t>
-            </w:r>
-            <w:r>
-              <w:rPr>
-                <w:sz w:val="16"/>
-                <w:szCs w:val="16"/>
-              </w:rPr>
-              <w:t>5a</w:t>
+              <w:t>11:20</w:t>
+            </w:r>
+            <w:r>
+              <w:rPr>
+                <w:sz w:val="16"/>
+                <w:szCs w:val="16"/>
+              </w:rPr>
+              <w:t>a</w:t>
             </w:r>
             <w:r>
               <w:rPr>
@@ -701,8 +654,12 @@
               </w:rPr>
               <w:t>Katrina Leight</w:t>
             </w:r>
-            <w:bookmarkStart w:id="0" w:name="_GoBack"/>
-            <w:bookmarkEnd w:id="0"/>
+            <w:r>
+              <w:rPr>
+                <w:sz w:val="22"/>
+              </w:rPr>
+              <w:t>on</w:t>
+            </w:r>
           </w:p>
         </w:tc>
         <w:tc>
@@ -752,35 +709,28 @@
                 <w:sz w:val="16"/>
                 <w:szCs w:val="16"/>
               </w:rPr>
-              <w:t>9</w:t>
-            </w:r>
-            <w:r>
-              <w:rPr>
-                <w:sz w:val="16"/>
-                <w:szCs w:val="16"/>
-              </w:rPr>
-              <w:t>:5</w:t>
-            </w:r>
-            <w:r>
-              <w:rPr>
-                <w:sz w:val="16"/>
-                <w:szCs w:val="16"/>
-              </w:rPr>
-              <w:t>5a</w:t>
-            </w:r>
-            <w:r>
-              <w:rPr>
-                <w:sz w:val="16"/>
-                <w:szCs w:val="16"/>
-              </w:rPr>
-              <w:t>m – 1</w:t>
-            </w:r>
-            <w:r>
-              <w:rPr>
-                <w:sz w:val="16"/>
-                <w:szCs w:val="16"/>
-              </w:rPr>
-              <w:t>0</w:t>
+              <w:t>11:20</w:t>
+            </w:r>
+            <w:r>
+              <w:rPr>
+                <w:sz w:val="16"/>
+                <w:szCs w:val="16"/>
+              </w:rPr>
+              <w:t>a</w:t>
+            </w:r>
+            <w:r>
+              <w:rPr>
+                <w:sz w:val="16"/>
+                <w:szCs w:val="16"/>
+              </w:rPr>
+              <w:t xml:space="preserve">m – </w:t>
+            </w:r>
+            <w:r>
+              <w:rPr>
+                <w:sz w:val="16"/>
+                <w:szCs w:val="16"/>
+              </w:rPr>
+              <w:t>11</w:t>
             </w:r>
             <w:r>
               <w:rPr>
@@ -794,7 +744,7 @@
                 <w:sz w:val="16"/>
                 <w:szCs w:val="16"/>
               </w:rPr>
-              <w:t>0</w:t>
+              <w:t>3</w:t>
             </w:r>
             <w:r>
               <w:rPr>
@@ -1110,7 +1060,7 @@
   <w:abstractNum w:abstractNumId="0" w15:restartNumberingAfterBreak="0">
     <w:nsid w:val="FFFFFF7F"/>
     <w:multiLevelType w:val="singleLevel"/>
-    <w:tmpl w:val="0016B63E"/>
+    <w:tmpl w:val="955ED548"/>
     <w:lvl w:ilvl="0">
       <w:start w:val="1"/>
       <w:numFmt w:val="decimal"/>
@@ -1127,7 +1077,7 @@
   <w:abstractNum w:abstractNumId="1" w15:restartNumberingAfterBreak="0">
     <w:nsid w:val="FFFFFF83"/>
     <w:multiLevelType w:val="singleLevel"/>
-    <w:tmpl w:val="CA04A27C"/>
+    <w:tmpl w:val="D7AED86E"/>
     <w:lvl w:ilvl="0">
       <w:start w:val="1"/>
       <w:numFmt w:val="bullet"/>
@@ -1147,7 +1097,7 @@
   <w:abstractNum w:abstractNumId="2" w15:restartNumberingAfterBreak="0">
     <w:nsid w:val="FFFFFF88"/>
     <w:multiLevelType w:val="singleLevel"/>
-    <w:tmpl w:val="C65EA68C"/>
+    <w:tmpl w:val="DBB67390"/>
     <w:lvl w:ilvl="0">
       <w:start w:val="1"/>
       <w:numFmt w:val="decimal"/>
@@ -1164,7 +1114,7 @@
   <w:abstractNum w:abstractNumId="3" w15:restartNumberingAfterBreak="0">
     <w:nsid w:val="FFFFFF89"/>
     <w:multiLevelType w:val="singleLevel"/>
-    <w:tmpl w:val="C22E00E6"/>
+    <w:tmpl w:val="1D025EB6"/>
     <w:lvl w:ilvl="0">
       <w:start w:val="1"/>
       <w:numFmt w:val="bullet"/>
@@ -1935,7 +1885,7 @@
     <w:charset w:val="00"/>
     <w:family w:val="swiss"/>
     <w:pitch w:val="variable"/>
-    <w:sig w:usb0="E0002EFF" w:usb1="C000247B" w:usb2="00000009" w:usb3="00000000" w:csb0="000001FF" w:csb1="00000000"/>
+    <w:sig w:usb0="E0002AFF" w:usb1="C000247B" w:usb2="00000009" w:usb3="00000000" w:csb0="000001FF" w:csb1="00000000"/>
   </w:font>
   <w:font w:name="Tahoma">
     <w:panose1 w:val="020B0604030504040204"/>
@@ -1977,6 +1927,7 @@
   </w:compat>
   <w:rsids>
     <w:rsidRoot w:val="00E32380"/>
+    <w:rsid w:val="00085E91"/>
     <w:rsid w:val="00127EF1"/>
     <w:rsid w:val="001B7B01"/>
     <w:rsid w:val="008E2F85"/>
@@ -2818,7 +2769,7 @@
 
 <file path=customXml/item1.xml><?xml version="1.0" encoding="utf-8"?>
 <CoverPageProperties xmlns="http://schemas.microsoft.com/office/2006/coverPageProps">
-  <PublishDate>2020-01-27T00:00:00</PublishDate>
+  <PublishDate>2020-02-12T00:00:00</PublishDate>
   <Abstract/>
   <CompanyAddress/>
   <CompanyPhone/>
@@ -2837,6 +2788,12 @@
 </file>
 
 <file path=customXml/item3.xml><?xml version="1.0" encoding="utf-8"?>
+<p:properties xmlns:p="http://schemas.microsoft.com/office/2006/metadata/properties" xmlns:xsi="http://www.w3.org/2001/XMLSchema-instance" xmlns:pc="http://schemas.microsoft.com/office/infopath/2007/PartnerControls">
+  <documentManagement/>
+</p:properties>
+</file>
+
+<file path=customXml/item4.xml><?xml version="1.0" encoding="utf-8"?>
 <ct:contentTypeSchema xmlns:ct="http://schemas.microsoft.com/office/2006/metadata/contentType" xmlns:ma="http://schemas.microsoft.com/office/2006/metadata/properties/metaAttributes" ct:_="" ma:_="" ma:contentTypeName="Document" ma:contentTypeID="0x0101003BE428F6E708ED4C8A32C4E503C9D25F" ma:contentTypeVersion="11" ma:contentTypeDescription="Create a new document." ma:contentTypeScope="" ma:versionID="ba9aa0a78e347f3781f869d79ecccc93">
   <xsd:schema xmlns:xsd="http://www.w3.org/2001/XMLSchema" xmlns:xs="http://www.w3.org/2001/XMLSchema" xmlns:p="http://schemas.microsoft.com/office/2006/metadata/properties" xmlns:ns3="2ea347a2-f1b4-44f6-85c5-9da0d33efc38" xmlns:ns4="d3e552d2-e999-40e7-afa6-0b87ae6e029a" targetNamespace="http://schemas.microsoft.com/office/2006/metadata/properties" ma:root="true" ma:fieldsID="00af9bf8d773c4397108c7693ee6eef9" ns3:_="" ns4:_="">
     <xsd:import namespace="2ea347a2-f1b4-44f6-85c5-9da0d33efc38"/>
@@ -3045,12 +3002,6 @@
 </ct:contentTypeSchema>
 </file>
 
-<file path=customXml/item4.xml><?xml version="1.0" encoding="utf-8"?>
-<p:properties xmlns:p="http://schemas.microsoft.com/office/2006/metadata/properties" xmlns:xsi="http://www.w3.org/2001/XMLSchema-instance" xmlns:pc="http://schemas.microsoft.com/office/infopath/2007/PartnerControls">
-  <documentManagement/>
-</p:properties>
-</file>
-
 <file path=customXml/itemProps1.xml><?xml version="1.0" encoding="utf-8"?>
 <ds:datastoreItem xmlns:ds="http://schemas.openxmlformats.org/officeDocument/2006/customXml" ds:itemID="{55AF091B-3C7A-41E3-B477-F2FDAA23CFDA}">
   <ds:schemaRefs>
@@ -3068,6 +3019,15 @@
 </file>
 
 <file path=customXml/itemProps3.xml><?xml version="1.0" encoding="utf-8"?>
+<ds:datastoreItem xmlns:ds="http://schemas.openxmlformats.org/officeDocument/2006/customXml" ds:itemID="{E33BA21C-4C40-4354-B133-1EF72EA8D692}">
+  <ds:schemaRefs>
+    <ds:schemaRef ds:uri="http://schemas.microsoft.com/office/2006/metadata/properties"/>
+    <ds:schemaRef ds:uri="http://schemas.microsoft.com/office/infopath/2007/PartnerControls"/>
+  </ds:schemaRefs>
+</ds:datastoreItem>
+</file>
+
+<file path=customXml/itemProps4.xml><?xml version="1.0" encoding="utf-8"?>
 <ds:datastoreItem xmlns:ds="http://schemas.openxmlformats.org/officeDocument/2006/customXml" ds:itemID="{709CB403-B9AE-415E-987E-BA49D4718E18}">
   <ds:schemaRefs>
     <ds:schemaRef ds:uri="http://schemas.microsoft.com/office/2006/metadata/contentType"/>
@@ -3084,13 +3044,4 @@
     <ds:schemaRef ds:uri="http://schemas.microsoft.com/internal/obd"/>
   </ds:schemaRefs>
 </ds:datastoreItem>
-</file>
-
-<file path=customXml/itemProps4.xml><?xml version="1.0" encoding="utf-8"?>
-<ds:datastoreItem xmlns:ds="http://schemas.openxmlformats.org/officeDocument/2006/customXml" ds:itemID="{E33BA21C-4C40-4354-B133-1EF72EA8D692}">
-  <ds:schemaRefs>
-    <ds:schemaRef ds:uri="http://schemas.microsoft.com/office/2006/metadata/properties"/>
-    <ds:schemaRef ds:uri="http://schemas.microsoft.com/office/infopath/2007/PartnerControls"/>
-  </ds:schemaRefs>
-</ds:datastoreItem>
 </file>